--- a/Thesis parts/L start.docx
+++ b/Thesis parts/L start.docx
@@ -116,7 +116,17 @@
           <w:sz w:val="26"/>
           <w:szCs w:val="26"/>
         </w:rPr>
-        <w:t>Sinh ngữ cảnh giả định bằng thuật toán L*</w:t>
+        <w:t>Sinh ngữ cảnh giả định bằng thuật to</w:t>
+      </w:r>
+      <w:bookmarkStart w:id="0" w:name="_GoBack"/>
+      <w:bookmarkEnd w:id="0"/>
+      <w:r>
+        <w:rPr>
+          <w:rFonts w:ascii="Times New Roman" w:hAnsi="Times New Roman" w:cs="Times New Roman"/>
+          <w:sz w:val="26"/>
+          <w:szCs w:val="26"/>
+        </w:rPr>
+        <w:t>án L*</w:t>
       </w:r>
     </w:p>
     <w:p>
@@ -8295,14 +8305,7 @@
           <w:rFonts w:ascii="Cambria Math" w:hAnsi="Cambria Math" w:cs="Cambria Math"/>
           <w:lang w:val="fr-FR"/>
         </w:rPr>
-        <w:t>⊨</w:t>
-      </w:r>
-      <w:r>
-        <w:rPr>
-          <w:rFonts w:ascii="Cambria Math" w:hAnsi="Cambria Math" w:cs="Cambria Math"/>
-          <w:lang w:val="fr-FR"/>
-        </w:rPr>
-        <w:t xml:space="preserve"> P</w:t>
+        <w:t>⊨ P</w:t>
       </w:r>
       <w:r>
         <w:rPr>
@@ -8417,15 +8420,7 @@
           <w:sz w:val="26"/>
           <w:szCs w:val="26"/>
         </w:rPr>
-        <w:t xml:space="preserve"> hợp </w:t>
-      </w:r>
-      <w:r>
-        <w:rPr>
-          <w:rFonts w:ascii="Times New Roman" w:hAnsi="Times New Roman" w:cs="Times New Roman"/>
-          <w:sz w:val="26"/>
-          <w:szCs w:val="26"/>
-        </w:rPr>
-        <w:t>α</w:t>
+        <w:t xml:space="preserve"> hợp α</w:t>
       </w:r>
       <w:r>
         <w:rPr>
@@ -10130,13 +10125,7 @@
                               <w:rPr>
                                 <w:b/>
                               </w:rPr>
-                              <w:t xml:space="preserve">, </w:t>
-                            </w:r>
-                            <w:r>
-                              <w:rPr>
-                                <w:b/>
-                              </w:rPr>
-                              <w:t>i</w:t>
+                              <w:t>, i</w:t>
                             </w:r>
                           </w:p>
                         </w:txbxContent>
@@ -12212,6 +12201,7 @@
     </w:p>
     <w:p>
       <w:pPr>
+        <w:jc w:val="center"/>
         <w:rPr>
           <w:rFonts w:ascii="Times New Roman" w:hAnsi="Times New Roman" w:cs="Times New Roman"/>
           <w:sz w:val="26"/>
@@ -12222,6 +12212,7 @@
     </w:p>
     <w:p>
       <w:pPr>
+        <w:jc w:val="center"/>
         <w:rPr>
           <w:rFonts w:ascii="Times New Roman" w:hAnsi="Times New Roman" w:cs="Times New Roman"/>
           <w:sz w:val="26"/>
@@ -12229,6 +12220,15 @@
           <w:lang w:val="fr-FR"/>
         </w:rPr>
       </w:pPr>
+      <w:r>
+        <w:rPr>
+          <w:rFonts w:ascii="Times New Roman" w:hAnsi="Times New Roman" w:cs="Times New Roman"/>
+          <w:sz w:val="26"/>
+          <w:szCs w:val="26"/>
+          <w:lang w:val="fr-FR"/>
+        </w:rPr>
+        <w:t>Hình 3 : Mô hình ghép nối Input và Order</w:t>
+      </w:r>
     </w:p>
     <w:p>
       <w:pPr>
@@ -12248,8 +12248,6 @@
         </w:rPr>
         <w:t xml:space="preserve">Xây dựng </w:t>
       </w:r>
-      <w:bookmarkStart w:id="0" w:name="_GoBack"/>
-      <w:bookmarkEnd w:id="0"/>
     </w:p>
     <w:sectPr>
       <w:pgSz w:w="12240" w:h="15840"/>
